--- a/Documents/SRS/软件需求规格说明书.docx
+++ b/Documents/SRS/软件需求规格说明书.docx
@@ -71,7 +71,26 @@
           <w:sz w:val="18"/>
           <w:szCs w:val="18"/>
         </w:rPr>
-        <w:t>A real-time voice social platform for drivers based on WebView and the Internet of Vehicles</w:t>
+        <w:t>A real-time voice social platform for drivers based on Web</w:t>
+      </w:r>
+      <w:r>
+        <w:rPr>
+          <w:rFonts w:hint="eastAsia"/>
+          <w:b/>
+          <w:bCs/>
+          <w:sz w:val="18"/>
+          <w:szCs w:val="18"/>
+        </w:rPr>
+        <w:t>RTC</w:t>
+      </w:r>
+      <w:r>
+        <w:rPr>
+          <w:b/>
+          <w:bCs/>
+          <w:sz w:val="18"/>
+          <w:szCs w:val="18"/>
+        </w:rPr>
+        <w:t xml:space="preserve"> and the Internet of Vehicles</w:t>
       </w:r>
     </w:p>
     <w:p>
@@ -189,7 +208,6 @@
         <w:spacing w:line="400" w:lineRule="exact"/>
         <w:jc w:val="center"/>
         <w:rPr>
-          <w:rFonts w:hint="eastAsia"/>
           <w:b/>
           <w:bCs/>
           <w:sz w:val="18"/>
@@ -726,7 +744,13 @@
         <w:rPr>
           <w:rFonts w:hint="eastAsia"/>
         </w:rPr>
-        <w:t>基于WebView</w:t>
+        <w:t>基于Web</w:t>
+      </w:r>
+      <w:r>
+        <w:rPr>
+          <w:rFonts w:hint="eastAsia"/>
+        </w:rPr>
+        <w:t>RTC</w:t>
       </w:r>
       <w:r>
         <w:t>+</w:t>
@@ -738,7 +762,16 @@
         <w:t>车联网的驾驶员实时语音社交平台</w:t>
       </w:r>
       <w:r>
-        <w:t>（A real-time voice social platform for drivers based on WebView and the Internet of Vehicles）</w:t>
+        <w:t>（A real-time voice social platform for drivers based on Web</w:t>
+      </w:r>
+      <w:r>
+        <w:rPr>
+          <w:rFonts w:hint="eastAsia"/>
+        </w:rPr>
+        <w:t>RTC</w:t>
+      </w:r>
+      <w:r>
+        <w:t xml:space="preserve"> and the Internet of Vehicles）</w:t>
       </w:r>
       <w:r>
         <w:rPr>
@@ -6025,6 +6058,10 @@
 </file>
 
 <file path=customXml/item1.xml><?xml version="1.0" encoding="utf-8"?>
+<b:Sources xmlns="http://schemas.openxmlformats.org/officeDocument/2006/bibliography" xmlns:b="http://schemas.openxmlformats.org/officeDocument/2006/bibliography" StyleName="APA" Version="6" SelectedStyle="\APASixthEditionOfficeOnline.xsl"/>
+</file>
+
+<file path=customXml/item2.xml><?xml version="1.0" encoding="utf-8"?>
 <s:customData xmlns="http://www.wps.cn/officeDocument/2013/wpsCustomData" xmlns:s="http://www.wps.cn/officeDocument/2013/wpsCustomData">
   <customSectProps>
     <customSectPr/>
@@ -6037,22 +6074,18 @@
 </s:customData>
 </file>
 
-<file path=customXml/item2.xml><?xml version="1.0" encoding="utf-8"?>
-<b:Sources xmlns="http://schemas.openxmlformats.org/officeDocument/2006/bibliography" xmlns:b="http://schemas.openxmlformats.org/officeDocument/2006/bibliography" StyleName="APA" Version="6" SelectedStyle="\APASixthEditionOfficeOnline.xsl"/>
+<file path=customXml/itemProps1.xml><?xml version="1.0" encoding="utf-8"?>
+<ds:datastoreItem xmlns:ds="http://schemas.openxmlformats.org/officeDocument/2006/customXml" ds:itemID="{65067308-38B1-4307-9295-DC2B0FD38BC4}">
+  <ds:schemaRefs>
+    <ds:schemaRef ds:uri="http://schemas.openxmlformats.org/officeDocument/2006/bibliography"/>
+  </ds:schemaRefs>
+</ds:datastoreItem>
 </file>
 
-<file path=customXml/itemProps1.xml><?xml version="1.0" encoding="utf-8"?>
+<file path=customXml/itemProps2.xml><?xml version="1.0" encoding="utf-8"?>
 <ds:datastoreItem xmlns:ds="http://schemas.openxmlformats.org/officeDocument/2006/customXml" ds:itemID="{B1977F7D-205B-4081-913C-38D41E755F92}">
   <ds:schemaRefs>
     <ds:schemaRef ds:uri="http://www.wps.cn/officeDocument/2013/wpsCustomData"/>
   </ds:schemaRefs>
 </ds:datastoreItem>
-</file>
-
-<file path=customXml/itemProps2.xml><?xml version="1.0" encoding="utf-8"?>
-<ds:datastoreItem xmlns:ds="http://schemas.openxmlformats.org/officeDocument/2006/customXml" ds:itemID="{65067308-38B1-4307-9295-DC2B0FD38BC4}">
-  <ds:schemaRefs>
-    <ds:schemaRef ds:uri="http://schemas.openxmlformats.org/officeDocument/2006/bibliography"/>
-  </ds:schemaRefs>
-</ds:datastoreItem>
 </file>
--- a/Documents/SRS/软件需求规格说明书.docx
+++ b/Documents/SRS/软件需求规格说明书.docx
@@ -418,29 +418,12 @@
         <w:rPr>
           <w:rFonts w:hint="eastAsia"/>
         </w:rPr>
-        <w:t>旨在将车联网与社交媒体进行融合，尝试</w:t>
-      </w:r>
-      <w:proofErr w:type="gramStart"/>
-      <w:r>
-        <w:rPr>
-          <w:rFonts w:hint="eastAsia"/>
-        </w:rPr>
-        <w:t>打造车机端</w:t>
-      </w:r>
-      <w:proofErr w:type="gramEnd"/>
-      <w:r>
-        <w:rPr>
-          <w:rFonts w:hint="eastAsia"/>
-        </w:rPr>
-        <w:t>社交网络</w:t>
+        <w:t>旨在将车联网与社交媒体进行融合，尝试打造车机端社交网络</w:t>
       </w:r>
     </w:p>
     <w:p>
       <w:pPr>
         <w:ind w:rightChars="-50" w:right="-105" w:firstLine="420"/>
-        <w:rPr>
-          <w:rFonts w:hint="eastAsia"/>
-        </w:rPr>
       </w:pPr>
     </w:p>
     <w:p>
@@ -485,16 +468,8 @@
         <w:rPr>
           <w:rFonts w:hint="eastAsia"/>
         </w:rPr>
-        <w:t>用户端-实现根据精确位置格式化后的位置信息组建或加入的</w:t>
-      </w:r>
-      <w:proofErr w:type="gramStart"/>
-      <w:r>
-        <w:rPr>
-          <w:rFonts w:hint="eastAsia"/>
-        </w:rPr>
-        <w:t>语聊房</w:t>
-      </w:r>
-      <w:proofErr w:type="gramEnd"/>
+        <w:t>用户端-实现根据精确位置格式化后的位置信息组建或加入的语聊房</w:t>
+      </w:r>
     </w:p>
     <w:p>
       <w:pPr>
@@ -513,7 +488,7 @@
         <w:rPr>
           <w:rFonts w:hint="eastAsia"/>
         </w:rPr>
-        <w:t>用户端-交通事故一键上报功能</w:t>
+        <w:t>用户端-事故一键上报功能</w:t>
       </w:r>
     </w:p>
     <w:p>
@@ -533,21 +508,7 @@
         <w:rPr>
           <w:rFonts w:hint="eastAsia"/>
         </w:rPr>
-        <w:t>服务端-处理响应用户</w:t>
-      </w:r>
-      <w:proofErr w:type="gramStart"/>
-      <w:r>
-        <w:rPr>
-          <w:rFonts w:hint="eastAsia"/>
-        </w:rPr>
-        <w:t>端需求</w:t>
-      </w:r>
-      <w:proofErr w:type="gramEnd"/>
-      <w:r>
-        <w:rPr>
-          <w:rFonts w:hint="eastAsia"/>
-        </w:rPr>
-        <w:t>逻辑</w:t>
+        <w:t>服务端-处理响应用户端需求逻辑</w:t>
       </w:r>
     </w:p>
     <w:p>
@@ -559,7 +520,6 @@
         </w:numPr>
         <w:ind w:rightChars="-50" w:right="-105" w:firstLineChars="0"/>
         <w:rPr>
-          <w:rFonts w:hint="eastAsia"/>
           <w:b/>
           <w:bCs/>
         </w:rPr>
@@ -574,13 +534,27 @@
         <w:rPr>
           <w:rFonts w:hint="eastAsia"/>
         </w:rPr>
-        <w:t>交通事故一键上报</w:t>
-      </w:r>
-      <w:r>
-        <w:rPr>
-          <w:rFonts w:hint="eastAsia"/>
-        </w:rPr>
-        <w:t>API开发</w:t>
+        <w:t>交通事故一键上报API开发</w:t>
+      </w:r>
+    </w:p>
+    <w:p>
+      <w:pPr>
+        <w:pStyle w:val="a7"/>
+        <w:numPr>
+          <w:ilvl w:val="0"/>
+          <w:numId w:val="7"/>
+        </w:numPr>
+        <w:ind w:rightChars="-50" w:right="-105" w:firstLineChars="0"/>
+        <w:rPr>
+          <w:b/>
+          <w:bCs/>
+        </w:rPr>
+      </w:pPr>
+      <w:r>
+        <w:rPr>
+          <w:rFonts w:hint="eastAsia"/>
+        </w:rPr>
+        <w:t>后台端-增加用户端，服务端和警务端管理，设置明确的等级制度。（web端）</w:t>
       </w:r>
     </w:p>
     <w:p>
@@ -614,10 +588,85 @@
           <w:tab w:val="left" w:pos="416"/>
         </w:tabs>
         <w:ind w:left="440" w:rightChars="-50" w:right="-105"/>
-        <w:rPr>
-          <w:rFonts w:hint="eastAsia"/>
-        </w:rPr>
-      </w:pPr>
+      </w:pPr>
+      <w:r>
+        <w:rPr>
+          <w:rFonts w:hint="eastAsia"/>
+        </w:rPr>
+        <w:t>用户端：用户端_事故一键上报功能，基于百度地图api，经纬度位置信息+</w:t>
+      </w:r>
+      <w:r>
+        <w:t>-0.001</w:t>
+      </w:r>
+      <w:r>
+        <w:rPr>
+          <w:rFonts w:hint="eastAsia"/>
+        </w:rPr>
+        <w:t>的误差，在用户使用事故一键上报功能时：会在第一时间将车牌，用户信息（车辆型号，车牌号，车主姓名，车主联系方式），精度，纬度上传至服务端。（备注：可增加广播功能，向附近的用户播报求助信息）</w:t>
+      </w:r>
+    </w:p>
+    <w:p>
+      <w:pPr>
+        <w:tabs>
+          <w:tab w:val="left" w:pos="416"/>
+        </w:tabs>
+        <w:ind w:left="440" w:rightChars="-50" w:right="-105"/>
+      </w:pPr>
+      <w:r>
+        <w:rPr>
+          <w:rFonts w:hint="eastAsia"/>
+        </w:rPr>
+        <w:t>服务端：仅响应用户需求，处理语聊房的信息，保存事故一键上报时的数据</w:t>
+      </w:r>
+    </w:p>
+    <w:p>
+      <w:pPr>
+        <w:tabs>
+          <w:tab w:val="left" w:pos="416"/>
+        </w:tabs>
+        <w:ind w:left="440" w:rightChars="-50" w:right="-105"/>
+      </w:pPr>
+      <w:r>
+        <w:rPr>
+          <w:rFonts w:hint="eastAsia"/>
+        </w:rPr>
+        <w:t>警务端：独立的API端口，负责用户端事故一键上报的功能以及逻辑</w:t>
+      </w:r>
+    </w:p>
+    <w:p>
+      <w:pPr>
+        <w:tabs>
+          <w:tab w:val="left" w:pos="416"/>
+        </w:tabs>
+        <w:ind w:left="440" w:rightChars="-50" w:right="-105"/>
+        <w:rPr>
+          <w:rFonts w:hint="eastAsia"/>
+        </w:rPr>
+      </w:pPr>
+      <w:r>
+        <w:rPr>
+          <w:rFonts w:hint="eastAsia"/>
+        </w:rPr>
+        <w:t>后台端：属于数据管理，增加等级制度（Admin，Boss，</w:t>
+      </w:r>
+      <w:r>
+        <w:t>Customer service</w:t>
+      </w:r>
+      <w:r>
+        <w:rPr>
+          <w:rFonts w:hint="eastAsia"/>
+        </w:rPr>
+        <w:t>（客服）），Admin拥有所有权限，Boss仅拥有查询数据的权限，</w:t>
+      </w:r>
+      <w:r>
+        <w:t>Customer service</w:t>
+      </w:r>
+      <w:r>
+        <w:rPr>
+          <w:rFonts w:hint="eastAsia"/>
+        </w:rPr>
+        <w:t>拥有查询警务端的权限，并且配合救援部门进行营救</w:t>
+      </w:r>
     </w:p>
     <w:p>
       <w:pPr>
@@ -642,6 +691,78 @@
           <w:bCs/>
         </w:rPr>
         <w:t>技术实现</w:t>
+      </w:r>
+    </w:p>
+    <w:p>
+      <w:pPr>
+        <w:pStyle w:val="a7"/>
+        <w:tabs>
+          <w:tab w:val="left" w:pos="840"/>
+        </w:tabs>
+        <w:ind w:left="440" w:rightChars="-50" w:right="-105" w:firstLineChars="0" w:firstLine="0"/>
+      </w:pPr>
+      <w:r>
+        <w:rPr>
+          <w:rFonts w:hint="eastAsia"/>
+        </w:rPr>
+        <w:t>用户端技术栈：Android、</w:t>
+      </w:r>
+    </w:p>
+    <w:p>
+      <w:pPr>
+        <w:pStyle w:val="a7"/>
+        <w:tabs>
+          <w:tab w:val="left" w:pos="840"/>
+        </w:tabs>
+        <w:ind w:left="440" w:rightChars="-50" w:right="-105" w:firstLineChars="0" w:firstLine="0"/>
+      </w:pPr>
+      <w:r>
+        <w:rPr>
+          <w:rFonts w:hint="eastAsia"/>
+        </w:rPr>
+        <w:t>警务端技术栈：Java、Mysql</w:t>
+      </w:r>
+    </w:p>
+    <w:p>
+      <w:pPr>
+        <w:pStyle w:val="a7"/>
+        <w:tabs>
+          <w:tab w:val="left" w:pos="840"/>
+        </w:tabs>
+        <w:ind w:left="440" w:rightChars="-50" w:right="-105" w:firstLineChars="0" w:firstLine="0"/>
+        <w:rPr>
+          <w:rFonts w:hint="eastAsia"/>
+        </w:rPr>
+      </w:pPr>
+      <w:r>
+        <w:rPr>
+          <w:rFonts w:hint="eastAsia"/>
+        </w:rPr>
+        <w:t>后台端技术栈：</w:t>
+      </w:r>
+      <w:r>
+        <w:rPr>
+          <w:rFonts w:hint="eastAsia"/>
+        </w:rPr>
+        <w:t>Web、HTML</w:t>
+      </w:r>
+      <w:r>
+        <w:t>5</w:t>
+      </w:r>
+      <w:r>
+        <w:rPr>
+          <w:rFonts w:hint="eastAsia"/>
+        </w:rPr>
+        <w:t>、CSS、JSON、JAVA（备注：可考虑c</w:t>
+      </w:r>
+      <w:r>
+        <w:t>#</w:t>
+      </w:r>
+      <w:r>
+        <w:rPr>
+          <w:rFonts w:hint="eastAsia"/>
+        </w:rPr>
+        <w:t>）</w:t>
       </w:r>
     </w:p>
     <w:p>
@@ -2421,6 +2542,10 @@
 </file>
 
 <file path=customXml/item1.xml><?xml version="1.0" encoding="utf-8"?>
+<b:Sources xmlns="http://schemas.openxmlformats.org/officeDocument/2006/bibliography" xmlns:b="http://schemas.openxmlformats.org/officeDocument/2006/bibliography" StyleName="APA" Version="6" SelectedStyle="\APASixthEditionOfficeOnline.xsl"/>
+</file>
+
+<file path=customXml/item2.xml><?xml version="1.0" encoding="utf-8"?>
 <s:customData xmlns="http://www.wps.cn/officeDocument/2013/wpsCustomData" xmlns:s="http://www.wps.cn/officeDocument/2013/wpsCustomData">
   <customSectProps>
     <customSectPr/>
@@ -2433,22 +2558,18 @@
 </s:customData>
 </file>
 
-<file path=customXml/item2.xml><?xml version="1.0" encoding="utf-8"?>
-<b:Sources xmlns="http://schemas.openxmlformats.org/officeDocument/2006/bibliography" xmlns:b="http://schemas.openxmlformats.org/officeDocument/2006/bibliography" StyleName="APA" Version="6" SelectedStyle="\APASixthEditionOfficeOnline.xsl"/>
+<file path=customXml/itemProps1.xml><?xml version="1.0" encoding="utf-8"?>
+<ds:datastoreItem xmlns:ds="http://schemas.openxmlformats.org/officeDocument/2006/customXml" ds:itemID="{65067308-38B1-4307-9295-DC2B0FD38BC4}">
+  <ds:schemaRefs>
+    <ds:schemaRef ds:uri="http://schemas.openxmlformats.org/officeDocument/2006/bibliography"/>
+  </ds:schemaRefs>
+</ds:datastoreItem>
 </file>
 
-<file path=customXml/itemProps1.xml><?xml version="1.0" encoding="utf-8"?>
+<file path=customXml/itemProps2.xml><?xml version="1.0" encoding="utf-8"?>
 <ds:datastoreItem xmlns:ds="http://schemas.openxmlformats.org/officeDocument/2006/customXml" ds:itemID="{B1977F7D-205B-4081-913C-38D41E755F92}">
   <ds:schemaRefs>
     <ds:schemaRef ds:uri="http://www.wps.cn/officeDocument/2013/wpsCustomData"/>
   </ds:schemaRefs>
 </ds:datastoreItem>
-</file>
-
-<file path=customXml/itemProps2.xml><?xml version="1.0" encoding="utf-8"?>
-<ds:datastoreItem xmlns:ds="http://schemas.openxmlformats.org/officeDocument/2006/customXml" ds:itemID="{65067308-38B1-4307-9295-DC2B0FD38BC4}">
-  <ds:schemaRefs>
-    <ds:schemaRef ds:uri="http://schemas.openxmlformats.org/officeDocument/2006/bibliography"/>
-  </ds:schemaRefs>
-</ds:datastoreItem>
 </file>